--- a/ProjectProposal.docx
+++ b/ProjectProposal.docx
@@ -2573,14 +2573,52 @@
         <w:spacing w:after="100" w:before="100" w:line="276" w:lineRule="auto"/>
         <w:ind w:left="810" w:hanging="360"/>
         <w:jc w:val="both"/>
-        <w:rPr/>
-      </w:pPr>
-      <w:r>
+        <w:rPr>
+          <w:u w:val="none"/>
+        </w:rPr>
+      </w:pPr>
+      <w:r>
+        <w:rPr>
+          <w:rtl w:val="0"/>
+        </w:rPr>
+        <w:t xml:space="preserve">PTS là một website thương mại điện tử có tích hợp 2 tính năng nổi bật là đặt hàng và thanh toán online. Khách hàng có thể tìm kiếm sản phẩm, xem thông tin sản phẩm, đặt hàng và thanh toán online. Ngoài ra website còn hỗ trợ phương thức giao dịch: “Thanh toán khi nhận hàng” để đáp ứng đa dạng nhu cầu của khách hàng. </w:t>
+      </w:r>
+    </w:p>
+    <w:p>
+      <w:pPr>
+        <w:keepNext w:val="0"/>
+        <w:keepLines w:val="0"/>
+        <w:widowControl w:val="1"/>
+        <w:numPr>
+          <w:ilvl w:val="0"/>
+          <w:numId w:val="14"/>
+        </w:numPr>
+        <w:spacing w:after="100" w:before="100" w:line="276" w:lineRule="auto"/>
+        <w:ind w:left="810" w:right="0" w:hanging="360"/>
+        <w:jc w:val="both"/>
         <w:rPr>
           <w:rFonts w:ascii="Arial" w:cs="Arial" w:eastAsia="Arial" w:hAnsi="Arial"/>
-          <w:rtl w:val="0"/>
-        </w:rPr>
-        <w:t xml:space="preserve">Công ty PTS là một công ty chuyên hoạt động trong lĩnh vực hạ tầng công nghệ thông tin, cung cấp các giải pháp hệ thống cho các doanh nghiệp vừa và nhỏ. Đối tượng khách hàng của công ty có thể đến từ trong nước hoặc ngoài nước. Hiện tại, công ty có nhu cầu phát triển một trang tin tức giới thiệu về công ty cũng như các sản phẩm mà công ty cung cấp.</w:t>
+          <w:b w:val="0"/>
+          <w:i w:val="0"/>
+          <w:smallCaps w:val="0"/>
+          <w:strike w:val="0"/>
+          <w:color w:val="000000"/>
+          <w:sz w:val="24"/>
+          <w:szCs w:val="24"/>
+          <w:u w:val="none"/>
+          <w:vertAlign w:val="baseline"/>
+        </w:rPr>
+      </w:pPr>
+      <w:r>
+        <w:rPr>
+          <w:rtl w:val="0"/>
+        </w:rPr>
+        <w:t xml:space="preserve">Sản phẩm chủ lực mà website kinh doanh là laptop.</w:t>
+      </w:r>
+      <w:r>
+        <w:rPr>
+          <w:rtl w:val="0"/>
+        </w:rPr>
       </w:r>
     </w:p>
     <w:p>
@@ -2599,7 +2637,7 @@
           <w:rFonts w:ascii="Arial" w:cs="Arial" w:eastAsia="Arial" w:hAnsi="Arial"/>
           <w:rtl w:val="0"/>
         </w:rPr>
-        <w:t xml:space="preserve">Các lĩnh vực hoạt động và sản phẩm của công ty</w:t>
+        <w:t xml:space="preserve">Yêu cầu sơ lược về nội dung</w:t>
       </w:r>
     </w:p>
     <w:p>
@@ -2618,7 +2656,7 @@
           <w:rFonts w:ascii="Arial" w:cs="Arial" w:eastAsia="Arial" w:hAnsi="Arial"/>
           <w:rtl w:val="0"/>
         </w:rPr>
-        <w:t xml:space="preserve">Cung cấp, phân phối thiết bị công nghệ thông tin </w:t>
+        <w:t xml:space="preserve">Ngôn ngữ: Tiếng Anh và Tiếng Việt</w:t>
       </w:r>
     </w:p>
     <w:p>
@@ -2637,7 +2675,293 @@
           <w:rFonts w:ascii="Arial" w:cs="Arial" w:eastAsia="Arial" w:hAnsi="Arial"/>
           <w:rtl w:val="0"/>
         </w:rPr>
-        <w:t xml:space="preserve">Cung cấp, phân phối các phần mềm thương mại</w:t>
+        <w:t xml:space="preserve">Gồm các </w:t>
+      </w:r>
+      <w:r>
+        <w:rPr>
+          <w:rtl w:val="0"/>
+        </w:rPr>
+        <w:t xml:space="preserve">trang chính</w:t>
+      </w:r>
+      <w:r>
+        <w:rPr>
+          <w:rFonts w:ascii="Arial" w:cs="Arial" w:eastAsia="Arial" w:hAnsi="Arial"/>
+          <w:rtl w:val="0"/>
+        </w:rPr>
+        <w:t xml:space="preserve">: </w:t>
+      </w:r>
+    </w:p>
+    <w:p>
+      <w:pPr>
+        <w:numPr>
+          <w:ilvl w:val="2"/>
+          <w:numId w:val="14"/>
+        </w:numPr>
+        <w:spacing w:after="100" w:before="100" w:line="276" w:lineRule="auto"/>
+        <w:ind w:left="2250" w:hanging="360"/>
+        <w:jc w:val="both"/>
+        <w:rPr/>
+      </w:pPr>
+      <w:r>
+        <w:rPr>
+          <w:rFonts w:ascii="Arial" w:cs="Arial" w:eastAsia="Arial" w:hAnsi="Arial"/>
+          <w:rtl w:val="0"/>
+        </w:rPr>
+        <w:t xml:space="preserve">Trang chủ</w:t>
+      </w:r>
+    </w:p>
+    <w:p>
+      <w:pPr>
+        <w:numPr>
+          <w:ilvl w:val="2"/>
+          <w:numId w:val="14"/>
+        </w:numPr>
+        <w:spacing w:after="100" w:before="100" w:line="276" w:lineRule="auto"/>
+        <w:ind w:left="2250" w:hanging="360"/>
+        <w:jc w:val="both"/>
+        <w:rPr/>
+      </w:pPr>
+      <w:r>
+        <w:rPr>
+          <w:rtl w:val="0"/>
+        </w:rPr>
+        <w:t xml:space="preserve">Trang đăng nhập</w:t>
+      </w:r>
+    </w:p>
+    <w:p>
+      <w:pPr>
+        <w:numPr>
+          <w:ilvl w:val="2"/>
+          <w:numId w:val="14"/>
+        </w:numPr>
+        <w:spacing w:after="100" w:before="100" w:line="276" w:lineRule="auto"/>
+        <w:ind w:left="2250" w:hanging="360"/>
+        <w:jc w:val="both"/>
+        <w:rPr>
+          <w:u w:val="none"/>
+        </w:rPr>
+      </w:pPr>
+      <w:r>
+        <w:rPr>
+          <w:rtl w:val="0"/>
+        </w:rPr>
+        <w:t xml:space="preserve">Trang đăng xuất</w:t>
+      </w:r>
+    </w:p>
+    <w:p>
+      <w:pPr>
+        <w:numPr>
+          <w:ilvl w:val="2"/>
+          <w:numId w:val="14"/>
+        </w:numPr>
+        <w:spacing w:after="100" w:before="100" w:line="276" w:lineRule="auto"/>
+        <w:ind w:left="2250" w:hanging="360"/>
+        <w:jc w:val="both"/>
+        <w:rPr>
+          <w:u w:val="none"/>
+        </w:rPr>
+      </w:pPr>
+      <w:r>
+        <w:rPr>
+          <w:rtl w:val="0"/>
+        </w:rPr>
+        <w:t xml:space="preserve">Trang chỉnh sửa thông tin tài khoản</w:t>
+      </w:r>
+      <w:r>
+        <w:rPr>
+          <w:rtl w:val="0"/>
+        </w:rPr>
+      </w:r>
+    </w:p>
+    <w:p>
+      <w:pPr>
+        <w:numPr>
+          <w:ilvl w:val="2"/>
+          <w:numId w:val="14"/>
+        </w:numPr>
+        <w:spacing w:after="100" w:before="100" w:line="276" w:lineRule="auto"/>
+        <w:ind w:left="2250" w:hanging="360"/>
+        <w:jc w:val="both"/>
+        <w:rPr>
+          <w:u w:val="none"/>
+        </w:rPr>
+      </w:pPr>
+      <w:r>
+        <w:rPr>
+          <w:rtl w:val="0"/>
+        </w:rPr>
+        <w:t xml:space="preserve">Trang đăng kí</w:t>
+      </w:r>
+    </w:p>
+    <w:p>
+      <w:pPr>
+        <w:numPr>
+          <w:ilvl w:val="2"/>
+          <w:numId w:val="14"/>
+        </w:numPr>
+        <w:spacing w:after="100" w:before="100" w:line="276" w:lineRule="auto"/>
+        <w:ind w:left="2250" w:hanging="360"/>
+        <w:jc w:val="both"/>
+        <w:rPr>
+          <w:u w:val="none"/>
+        </w:rPr>
+      </w:pPr>
+      <w:r>
+        <w:rPr>
+          <w:rtl w:val="0"/>
+        </w:rPr>
+        <w:t xml:space="preserve">Trang xem thông tin chi tiết sản phẩm</w:t>
+      </w:r>
+    </w:p>
+    <w:p>
+      <w:pPr>
+        <w:numPr>
+          <w:ilvl w:val="2"/>
+          <w:numId w:val="14"/>
+        </w:numPr>
+        <w:spacing w:after="100" w:before="100" w:line="276" w:lineRule="auto"/>
+        <w:ind w:left="2250" w:hanging="360"/>
+        <w:jc w:val="both"/>
+        <w:rPr>
+          <w:u w:val="none"/>
+        </w:rPr>
+      </w:pPr>
+      <w:r>
+        <w:rPr>
+          <w:rtl w:val="0"/>
+        </w:rPr>
+        <w:t xml:space="preserve">Trang</w:t>
+      </w:r>
+      <w:r>
+        <w:rPr>
+          <w:rtl w:val="0"/>
+        </w:rPr>
+        <w:t xml:space="preserve"> xem, cập nhật giỏ hàng</w:t>
+      </w:r>
+    </w:p>
+    <w:p>
+      <w:pPr>
+        <w:numPr>
+          <w:ilvl w:val="2"/>
+          <w:numId w:val="14"/>
+        </w:numPr>
+        <w:spacing w:after="100" w:before="100" w:line="276" w:lineRule="auto"/>
+        <w:ind w:left="2250" w:hanging="360"/>
+        <w:jc w:val="both"/>
+        <w:rPr>
+          <w:u w:val="none"/>
+        </w:rPr>
+      </w:pPr>
+      <w:r>
+        <w:rPr>
+          <w:rtl w:val="0"/>
+        </w:rPr>
+        <w:t xml:space="preserve">Trang đặt hàng</w:t>
+      </w:r>
+    </w:p>
+    <w:p>
+      <w:pPr>
+        <w:numPr>
+          <w:ilvl w:val="2"/>
+          <w:numId w:val="14"/>
+        </w:numPr>
+        <w:spacing w:after="100" w:before="100" w:line="276" w:lineRule="auto"/>
+        <w:ind w:left="2250" w:hanging="360"/>
+        <w:jc w:val="both"/>
+        <w:rPr>
+          <w:u w:val="none"/>
+        </w:rPr>
+      </w:pPr>
+      <w:r>
+        <w:rPr>
+          <w:rtl w:val="0"/>
+        </w:rPr>
+        <w:t xml:space="preserve">Trang thanh toán online</w:t>
+      </w:r>
+    </w:p>
+    <w:p>
+      <w:pPr>
+        <w:numPr>
+          <w:ilvl w:val="1"/>
+          <w:numId w:val="14"/>
+        </w:numPr>
+        <w:spacing w:after="100" w:before="100" w:line="276" w:lineRule="auto"/>
+        <w:ind w:left="1530" w:hanging="360"/>
+        <w:jc w:val="both"/>
+        <w:rPr>
+          <w:u w:val="none"/>
+        </w:rPr>
+      </w:pPr>
+      <w:r>
+        <w:rPr>
+          <w:rtl w:val="0"/>
+        </w:rPr>
+        <w:t xml:space="preserve">Ngoài ra còn có các trang dùng cho việc quản lý trang web như:</w:t>
+      </w:r>
+    </w:p>
+    <w:p>
+      <w:pPr>
+        <w:numPr>
+          <w:ilvl w:val="2"/>
+          <w:numId w:val="14"/>
+        </w:numPr>
+        <w:spacing w:after="100" w:before="100" w:line="276" w:lineRule="auto"/>
+        <w:ind w:left="2250" w:hanging="360"/>
+        <w:jc w:val="both"/>
+        <w:rPr>
+          <w:u w:val="none"/>
+        </w:rPr>
+      </w:pPr>
+      <w:r>
+        <w:rPr>
+          <w:rtl w:val="0"/>
+        </w:rPr>
+        <w:t xml:space="preserve">Trang xem thống kê</w:t>
+      </w:r>
+    </w:p>
+    <w:p>
+      <w:pPr>
+        <w:numPr>
+          <w:ilvl w:val="2"/>
+          <w:numId w:val="14"/>
+        </w:numPr>
+        <w:spacing w:after="100" w:before="100" w:line="276" w:lineRule="auto"/>
+        <w:ind w:left="2250" w:hanging="360"/>
+        <w:jc w:val="both"/>
+        <w:rPr>
+          <w:u w:val="none"/>
+        </w:rPr>
+      </w:pPr>
+      <w:r>
+        <w:rPr>
+          <w:rtl w:val="0"/>
+        </w:rPr>
+        <w:t xml:space="preserve">Trang thêm, xóa, chỉnh sửa sản phẩm</w:t>
+      </w:r>
+    </w:p>
+    <w:p>
+      <w:pPr>
+        <w:numPr>
+          <w:ilvl w:val="2"/>
+          <w:numId w:val="14"/>
+        </w:numPr>
+        <w:spacing w:after="100" w:before="100" w:line="276" w:lineRule="auto"/>
+        <w:ind w:left="2250" w:hanging="360"/>
+        <w:jc w:val="both"/>
+        <w:rPr>
+          <w:u w:val="none"/>
+        </w:rPr>
+      </w:pPr>
+      <w:r>
+        <w:rPr>
+          <w:rtl w:val="0"/>
+        </w:rPr>
+        <w:t xml:space="preserve">Trang xem, chỉnh sửa đơn hàng</w:t>
+      </w:r>
+      <w:r>
+        <w:rPr>
+          <w:rtl w:val="0"/>
+        </w:rPr>
       </w:r>
     </w:p>
     <w:p>
@@ -2656,7 +2980,7 @@
           <w:rFonts w:ascii="Arial" w:cs="Arial" w:eastAsia="Arial" w:hAnsi="Arial"/>
           <w:rtl w:val="0"/>
         </w:rPr>
-        <w:t xml:space="preserve">Tư vấn, triển khai các giải pháp hạ tầng công nghệ thông tin</w:t>
+        <w:t xml:space="preserve">Có thể quản trị nội dung trang web một cách đơn giản và hiệu quả.</w:t>
       </w:r>
     </w:p>
     <w:p>
@@ -2675,7 +2999,7 @@
           <w:rFonts w:ascii="Arial" w:cs="Arial" w:eastAsia="Arial" w:hAnsi="Arial"/>
           <w:rtl w:val="0"/>
         </w:rPr>
-        <w:t xml:space="preserve">Tư vấn, triển khai các giải pháp tích hợp hệ thống</w:t>
+        <w:t xml:space="preserve">Hình thức trang web thể hiện sự hiện đại, đơn giản và trực quan.</w:t>
       </w:r>
     </w:p>
     <w:p>
@@ -2694,7 +3018,7 @@
           <w:rFonts w:ascii="Arial" w:cs="Arial" w:eastAsia="Arial" w:hAnsi="Arial"/>
           <w:rtl w:val="0"/>
         </w:rPr>
-        <w:t xml:space="preserve">Cung cấp các giải pháp bảo mật bằng phần mềm cũng như phần cứng</w:t>
+        <w:t xml:space="preserve">Giao diện thân thiện với người dùng.</w:t>
       </w:r>
     </w:p>
     <w:p>
@@ -2713,7 +3037,26 @@
           <w:rFonts w:ascii="Arial" w:cs="Arial" w:eastAsia="Arial" w:hAnsi="Arial"/>
           <w:rtl w:val="0"/>
         </w:rPr>
-        <w:t xml:space="preserve">Cung cấp dịch vụ bảo trì hệ thống hạ tầng công nghệ thông tin</w:t>
+        <w:t xml:space="preserve">Có thể hiển thị tốt trên các thiết bị di động với độ phân giải khác nhau.</w:t>
+      </w:r>
+    </w:p>
+    <w:p>
+      <w:pPr>
+        <w:numPr>
+          <w:ilvl w:val="0"/>
+          <w:numId w:val="14"/>
+        </w:numPr>
+        <w:spacing w:after="100" w:before="100" w:line="276" w:lineRule="auto"/>
+        <w:ind w:left="810" w:hanging="360"/>
+        <w:jc w:val="both"/>
+        <w:rPr/>
+      </w:pPr>
+      <w:r>
+        <w:rPr>
+          <w:rFonts w:ascii="Arial" w:cs="Arial" w:eastAsia="Arial" w:hAnsi="Arial"/>
+          <w:rtl w:val="0"/>
+        </w:rPr>
+        <w:t xml:space="preserve">Yêu cầu sơ lược về kỹ thuật</w:t>
       </w:r>
     </w:p>
     <w:p>
@@ -2732,64 +3075,27 @@
           <w:rFonts w:ascii="Arial" w:cs="Arial" w:eastAsia="Arial" w:hAnsi="Arial"/>
           <w:rtl w:val="0"/>
         </w:rPr>
-        <w:t xml:space="preserve">Cung cấp dịch vụ cho thuê IT.</w:t>
-      </w:r>
-    </w:p>
-    <w:p>
-      <w:pPr>
-        <w:numPr>
-          <w:ilvl w:val="0"/>
+        <w:t xml:space="preserve">Ngôn ngữ phát triển: </w:t>
+      </w:r>
+    </w:p>
+    <w:p>
+      <w:pPr>
+        <w:numPr>
+          <w:ilvl w:val="2"/>
           <w:numId w:val="14"/>
         </w:numPr>
         <w:spacing w:after="100" w:before="100" w:line="276" w:lineRule="auto"/>
-        <w:ind w:left="810" w:hanging="360"/>
+        <w:ind w:left="2250" w:hanging="360"/>
         <w:jc w:val="both"/>
-        <w:rPr/>
-      </w:pPr>
-      <w:r>
-        <w:rPr>
-          <w:rFonts w:ascii="Arial" w:cs="Arial" w:eastAsia="Arial" w:hAnsi="Arial"/>
-          <w:rtl w:val="0"/>
-        </w:rPr>
-        <w:t xml:space="preserve">Yêu cầu sơ lược về nội dung</w:t>
-      </w:r>
-    </w:p>
-    <w:p>
-      <w:pPr>
-        <w:numPr>
-          <w:ilvl w:val="1"/>
-          <w:numId w:val="14"/>
-        </w:numPr>
-        <w:spacing w:after="100" w:before="100" w:line="276" w:lineRule="auto"/>
-        <w:ind w:left="1530" w:hanging="360"/>
-        <w:jc w:val="both"/>
-        <w:rPr/>
-      </w:pPr>
-      <w:r>
-        <w:rPr>
-          <w:rFonts w:ascii="Arial" w:cs="Arial" w:eastAsia="Arial" w:hAnsi="Arial"/>
-          <w:rtl w:val="0"/>
-        </w:rPr>
-        <w:t xml:space="preserve">Ngôn ngữ: Tiếng Anh và Tiếng Việt</w:t>
-      </w:r>
-    </w:p>
-    <w:p>
-      <w:pPr>
-        <w:numPr>
-          <w:ilvl w:val="1"/>
-          <w:numId w:val="14"/>
-        </w:numPr>
-        <w:spacing w:after="100" w:before="100" w:line="276" w:lineRule="auto"/>
-        <w:ind w:left="1530" w:hanging="360"/>
-        <w:jc w:val="both"/>
-        <w:rPr/>
-      </w:pPr>
-      <w:r>
-        <w:rPr>
-          <w:rFonts w:ascii="Arial" w:cs="Arial" w:eastAsia="Arial" w:hAnsi="Arial"/>
-          <w:rtl w:val="0"/>
-        </w:rPr>
-        <w:t xml:space="preserve">Gồm các nội dung cơ bản: </w:t>
+        <w:rPr>
+          <w:u w:val="none"/>
+        </w:rPr>
+      </w:pPr>
+      <w:r>
+        <w:rPr>
+          <w:rtl w:val="0"/>
+        </w:rPr>
+        <w:t xml:space="preserve">Trang web được xây dựng chủ yếu bằng ngôn ngữ Java</w:t>
       </w:r>
     </w:p>
     <w:p>
@@ -2805,10 +3111,16 @@
       </w:pPr>
       <w:r>
         <w:rPr>
+          <w:rtl w:val="0"/>
+        </w:rPr>
+        <w:t xml:space="preserve">Ngoài ra còn có ngôn ngữ khác như </w:t>
+      </w:r>
+      <w:r>
+        <w:rPr>
           <w:rFonts w:ascii="Arial" w:cs="Arial" w:eastAsia="Arial" w:hAnsi="Arial"/>
           <w:rtl w:val="0"/>
         </w:rPr>
-        <w:t xml:space="preserve">Trang chủ</w:t>
+        <w:t xml:space="preserve">PHP, HTML5, CSS3</w:t>
       </w:r>
     </w:p>
     <w:p>
@@ -2827,330 +3139,7 @@
           <w:rFonts w:ascii="Arial" w:cs="Arial" w:eastAsia="Arial" w:hAnsi="Arial"/>
           <w:rtl w:val="0"/>
         </w:rPr>
-        <w:t xml:space="preserve">Giới thiệu công ty, phương châm hoạt động.</w:t>
-      </w:r>
-    </w:p>
-    <w:p>
-      <w:pPr>
-        <w:numPr>
-          <w:ilvl w:val="2"/>
-          <w:numId w:val="14"/>
-        </w:numPr>
-        <w:spacing w:after="100" w:before="100" w:line="276" w:lineRule="auto"/>
-        <w:ind w:left="2250" w:hanging="360"/>
-        <w:jc w:val="both"/>
-        <w:rPr/>
-      </w:pPr>
-      <w:r>
-        <w:rPr>
-          <w:rFonts w:ascii="Arial" w:cs="Arial" w:eastAsia="Arial" w:hAnsi="Arial"/>
-          <w:rtl w:val="0"/>
-        </w:rPr>
-        <w:t xml:space="preserve">Giới thiệu chi tiết dịch vụ, sản phẩm của công ty.</w:t>
-      </w:r>
-    </w:p>
-    <w:p>
-      <w:pPr>
-        <w:numPr>
-          <w:ilvl w:val="2"/>
-          <w:numId w:val="14"/>
-        </w:numPr>
-        <w:spacing w:after="100" w:before="100" w:line="276" w:lineRule="auto"/>
-        <w:ind w:left="2250" w:hanging="360"/>
-        <w:jc w:val="both"/>
-        <w:rPr/>
-      </w:pPr>
-      <w:r>
-        <w:rPr>
-          <w:rFonts w:ascii="Arial" w:cs="Arial" w:eastAsia="Arial" w:hAnsi="Arial"/>
-          <w:rtl w:val="0"/>
-        </w:rPr>
-        <w:t xml:space="preserve">Giới hiệu các dự án đã và đang triển khai.</w:t>
-      </w:r>
-    </w:p>
-    <w:p>
-      <w:pPr>
-        <w:numPr>
-          <w:ilvl w:val="2"/>
-          <w:numId w:val="14"/>
-        </w:numPr>
-        <w:spacing w:after="100" w:before="100" w:line="276" w:lineRule="auto"/>
-        <w:ind w:left="2250" w:hanging="360"/>
-        <w:jc w:val="both"/>
-        <w:rPr/>
-      </w:pPr>
-      <w:r>
-        <w:rPr>
-          <w:rFonts w:ascii="Arial" w:cs="Arial" w:eastAsia="Arial" w:hAnsi="Arial"/>
-          <w:rtl w:val="0"/>
-        </w:rPr>
-        <w:t xml:space="preserve">Tin tức hoạt động.</w:t>
-      </w:r>
-    </w:p>
-    <w:p>
-      <w:pPr>
-        <w:numPr>
-          <w:ilvl w:val="2"/>
-          <w:numId w:val="14"/>
-        </w:numPr>
-        <w:spacing w:after="100" w:before="100" w:line="276" w:lineRule="auto"/>
-        <w:ind w:left="2250" w:hanging="360"/>
-        <w:jc w:val="both"/>
-        <w:rPr/>
-      </w:pPr>
-      <w:r>
-        <w:rPr>
-          <w:rFonts w:ascii="Arial" w:cs="Arial" w:eastAsia="Arial" w:hAnsi="Arial"/>
-          <w:rtl w:val="0"/>
-        </w:rPr>
-        <w:t xml:space="preserve">Liên hệ.</w:t>
-      </w:r>
-    </w:p>
-    <w:p>
-      <w:pPr>
-        <w:numPr>
-          <w:ilvl w:val="1"/>
-          <w:numId w:val="14"/>
-        </w:numPr>
-        <w:spacing w:after="100" w:before="100" w:line="276" w:lineRule="auto"/>
-        <w:ind w:left="1530" w:hanging="360"/>
-        <w:jc w:val="both"/>
-        <w:rPr/>
-      </w:pPr>
-      <w:r>
-        <w:rPr>
-          <w:rFonts w:ascii="Arial" w:cs="Arial" w:eastAsia="Arial" w:hAnsi="Arial"/>
-          <w:rtl w:val="0"/>
-        </w:rPr>
-        <w:t xml:space="preserve">Giới thiệu các dự án đã triển khai cũng như đang triển khai.</w:t>
-      </w:r>
-    </w:p>
-    <w:p>
-      <w:pPr>
-        <w:numPr>
-          <w:ilvl w:val="1"/>
-          <w:numId w:val="14"/>
-        </w:numPr>
-        <w:spacing w:after="100" w:before="100" w:line="276" w:lineRule="auto"/>
-        <w:ind w:left="1530" w:hanging="360"/>
-        <w:jc w:val="both"/>
-        <w:rPr/>
-      </w:pPr>
-      <w:r>
-        <w:rPr>
-          <w:rFonts w:ascii="Arial" w:cs="Arial" w:eastAsia="Arial" w:hAnsi="Arial"/>
-          <w:rtl w:val="0"/>
-        </w:rPr>
-        <w:t xml:space="preserve">Có thể quản trị nội dung trang web một cách đơn giản và hiệu quả.</w:t>
-      </w:r>
-    </w:p>
-    <w:p>
-      <w:pPr>
-        <w:numPr>
-          <w:ilvl w:val="1"/>
-          <w:numId w:val="14"/>
-        </w:numPr>
-        <w:spacing w:after="100" w:before="100" w:line="276" w:lineRule="auto"/>
-        <w:ind w:left="1530" w:hanging="360"/>
-        <w:jc w:val="both"/>
-        <w:rPr/>
-      </w:pPr>
-      <w:r>
-        <w:rPr>
-          <w:rFonts w:ascii="Arial" w:cs="Arial" w:eastAsia="Arial" w:hAnsi="Arial"/>
-          <w:rtl w:val="0"/>
-        </w:rPr>
-        <w:t xml:space="preserve">Hình thức trang web thể hiện sự hiện đại, đơn giản và trực quan.</w:t>
-      </w:r>
-    </w:p>
-    <w:p>
-      <w:pPr>
-        <w:numPr>
-          <w:ilvl w:val="1"/>
-          <w:numId w:val="14"/>
-        </w:numPr>
-        <w:spacing w:after="100" w:before="100" w:line="276" w:lineRule="auto"/>
-        <w:ind w:left="1530" w:hanging="360"/>
-        <w:jc w:val="both"/>
-        <w:rPr/>
-      </w:pPr>
-      <w:r>
-        <w:rPr>
-          <w:rFonts w:ascii="Arial" w:cs="Arial" w:eastAsia="Arial" w:hAnsi="Arial"/>
-          <w:rtl w:val="0"/>
-        </w:rPr>
-        <w:t xml:space="preserve">Giao diện thân thiện với người dùng.</w:t>
-      </w:r>
-    </w:p>
-    <w:p>
-      <w:pPr>
-        <w:numPr>
-          <w:ilvl w:val="1"/>
-          <w:numId w:val="14"/>
-        </w:numPr>
-        <w:spacing w:after="100" w:before="100" w:line="276" w:lineRule="auto"/>
-        <w:ind w:left="1530" w:hanging="360"/>
-        <w:jc w:val="both"/>
-        <w:rPr/>
-      </w:pPr>
-      <w:r>
-        <w:rPr>
-          <w:rFonts w:ascii="Arial" w:cs="Arial" w:eastAsia="Arial" w:hAnsi="Arial"/>
-          <w:rtl w:val="0"/>
-        </w:rPr>
-        <w:t xml:space="preserve">Tích hợp SEO giúp quảng bá website tốt hơn.</w:t>
-      </w:r>
-    </w:p>
-    <w:p>
-      <w:pPr>
-        <w:numPr>
-          <w:ilvl w:val="1"/>
-          <w:numId w:val="14"/>
-        </w:numPr>
-        <w:spacing w:after="100" w:before="100" w:line="276" w:lineRule="auto"/>
-        <w:ind w:left="1530" w:hanging="360"/>
-        <w:jc w:val="both"/>
-        <w:rPr/>
-      </w:pPr>
-      <w:r>
-        <w:rPr>
-          <w:rFonts w:ascii="Arial" w:cs="Arial" w:eastAsia="Arial" w:hAnsi="Arial"/>
-          <w:rtl w:val="0"/>
-        </w:rPr>
-        <w:t xml:space="preserve">Hỗ trợ tương tác với khách hàng ở mức cơ bản.</w:t>
-      </w:r>
-    </w:p>
-    <w:p>
-      <w:pPr>
-        <w:numPr>
-          <w:ilvl w:val="1"/>
-          <w:numId w:val="14"/>
-        </w:numPr>
-        <w:spacing w:after="100" w:before="100" w:line="276" w:lineRule="auto"/>
-        <w:ind w:left="1530" w:hanging="360"/>
-        <w:jc w:val="both"/>
-        <w:rPr/>
-      </w:pPr>
-      <w:r>
-        <w:rPr>
-          <w:rFonts w:ascii="Arial" w:cs="Arial" w:eastAsia="Arial" w:hAnsi="Arial"/>
-          <w:rtl w:val="0"/>
-        </w:rPr>
-        <w:t xml:space="preserve">Có thể hiển thị tốt trên các thiết bị di động với độ phân giải khác nhau.</w:t>
-      </w:r>
-    </w:p>
-    <w:p>
-      <w:pPr>
-        <w:numPr>
-          <w:ilvl w:val="0"/>
-          <w:numId w:val="14"/>
-        </w:numPr>
-        <w:spacing w:after="100" w:before="100" w:line="276" w:lineRule="auto"/>
-        <w:ind w:left="810" w:hanging="360"/>
-        <w:jc w:val="both"/>
-        <w:rPr/>
-      </w:pPr>
-      <w:r>
-        <w:rPr>
-          <w:rFonts w:ascii="Arial" w:cs="Arial" w:eastAsia="Arial" w:hAnsi="Arial"/>
-          <w:rtl w:val="0"/>
-        </w:rPr>
-        <w:t xml:space="preserve">Yêu cầu sơ lược về kỹ thuật</w:t>
-      </w:r>
-    </w:p>
-    <w:p>
-      <w:pPr>
-        <w:numPr>
-          <w:ilvl w:val="1"/>
-          <w:numId w:val="14"/>
-        </w:numPr>
-        <w:spacing w:after="100" w:before="100" w:line="276" w:lineRule="auto"/>
-        <w:ind w:left="1530" w:hanging="360"/>
-        <w:jc w:val="both"/>
-        <w:rPr/>
-      </w:pPr>
-      <w:r>
-        <w:rPr>
-          <w:rFonts w:ascii="Arial" w:cs="Arial" w:eastAsia="Arial" w:hAnsi="Arial"/>
-          <w:rtl w:val="0"/>
-        </w:rPr>
-        <w:t xml:space="preserve">Quản lý nội dung: Wordpress</w:t>
-      </w:r>
-    </w:p>
-    <w:p>
-      <w:pPr>
-        <w:numPr>
-          <w:ilvl w:val="1"/>
-          <w:numId w:val="14"/>
-        </w:numPr>
-        <w:spacing w:after="100" w:before="100" w:line="276" w:lineRule="auto"/>
-        <w:ind w:left="1530" w:hanging="360"/>
-        <w:jc w:val="both"/>
-        <w:rPr/>
-      </w:pPr>
-      <w:r>
-        <w:rPr>
-          <w:rFonts w:ascii="Arial" w:cs="Arial" w:eastAsia="Arial" w:hAnsi="Arial"/>
-          <w:rtl w:val="0"/>
-        </w:rPr>
-        <w:t xml:space="preserve">Ngôn ngữ phát triển: </w:t>
-      </w:r>
-    </w:p>
-    <w:p>
-      <w:pPr>
-        <w:numPr>
-          <w:ilvl w:val="2"/>
-          <w:numId w:val="14"/>
-        </w:numPr>
-        <w:spacing w:after="100" w:before="100" w:line="276" w:lineRule="auto"/>
-        <w:ind w:left="2250" w:hanging="360"/>
-        <w:jc w:val="both"/>
-        <w:rPr/>
-      </w:pPr>
-      <w:r>
-        <w:rPr>
-          <w:rFonts w:ascii="Arial" w:cs="Arial" w:eastAsia="Arial" w:hAnsi="Arial"/>
-          <w:rtl w:val="0"/>
-        </w:rPr>
-        <w:t xml:space="preserve">PHP, HTML5, CSS3</w:t>
-      </w:r>
-    </w:p>
-    <w:p>
-      <w:pPr>
-        <w:numPr>
-          <w:ilvl w:val="2"/>
-          <w:numId w:val="14"/>
-        </w:numPr>
-        <w:spacing w:after="100" w:before="100" w:line="276" w:lineRule="auto"/>
-        <w:ind w:left="2250" w:hanging="360"/>
-        <w:jc w:val="both"/>
-        <w:rPr/>
-      </w:pPr>
-      <w:r>
-        <w:rPr>
-          <w:rFonts w:ascii="Arial" w:cs="Arial" w:eastAsia="Arial" w:hAnsi="Arial"/>
-          <w:rtl w:val="0"/>
-        </w:rPr>
         <w:t xml:space="preserve">Tuân thủ tiêu chuẩn W3C</w:t>
-      </w:r>
-    </w:p>
-    <w:p>
-      <w:pPr>
-        <w:numPr>
-          <w:ilvl w:val="2"/>
-          <w:numId w:val="14"/>
-        </w:numPr>
-        <w:spacing w:after="100" w:before="100" w:line="276" w:lineRule="auto"/>
-        <w:ind w:left="2250" w:hanging="360"/>
-        <w:jc w:val="both"/>
-        <w:rPr/>
-      </w:pPr>
-      <w:r>
-        <w:rPr>
-          <w:rFonts w:ascii="Arial" w:cs="Arial" w:eastAsia="Arial" w:hAnsi="Arial"/>
-          <w:rtl w:val="0"/>
-        </w:rPr>
-        <w:t xml:space="preserve">SEO onpage</w:t>
       </w:r>
     </w:p>
     <w:p>
@@ -3358,7 +3347,45 @@
           <w:rFonts w:ascii="Arial" w:cs="Arial" w:eastAsia="Arial" w:hAnsi="Arial"/>
           <w:rtl w:val="0"/>
         </w:rPr>
-        <w:t xml:space="preserve">Trình diễn thử sản phẩm và nhận phản hồi</w:t>
+        <w:t xml:space="preserve">Triển khai trên máy chủ của công ty.</w:t>
+      </w:r>
+    </w:p>
+    <w:p>
+      <w:pPr>
+        <w:numPr>
+          <w:ilvl w:val="0"/>
+          <w:numId w:val="14"/>
+        </w:numPr>
+        <w:spacing w:after="100" w:before="100" w:line="276" w:lineRule="auto"/>
+        <w:ind w:left="810" w:hanging="360"/>
+        <w:jc w:val="both"/>
+        <w:rPr/>
+      </w:pPr>
+      <w:r>
+        <w:rPr>
+          <w:rFonts w:ascii="Arial" w:cs="Arial" w:eastAsia="Arial" w:hAnsi="Arial"/>
+          <w:rtl w:val="0"/>
+        </w:rPr>
+        <w:t xml:space="preserve">Yêu cầu sơ lược sau triển khai</w:t>
+      </w:r>
+    </w:p>
+    <w:p>
+      <w:pPr>
+        <w:numPr>
+          <w:ilvl w:val="1"/>
+          <w:numId w:val="14"/>
+        </w:numPr>
+        <w:spacing w:after="100" w:before="100" w:line="276" w:lineRule="auto"/>
+        <w:ind w:left="1530" w:hanging="360"/>
+        <w:jc w:val="both"/>
+        <w:rPr/>
+      </w:pPr>
+      <w:r>
+        <w:rPr>
+          <w:rFonts w:ascii="Arial" w:cs="Arial" w:eastAsia="Arial" w:hAnsi="Arial"/>
+          <w:rtl w:val="0"/>
+        </w:rPr>
+        <w:t xml:space="preserve">Tài liệu</w:t>
       </w:r>
     </w:p>
     <w:p>
@@ -3377,7 +3404,7 @@
           <w:rFonts w:ascii="Arial" w:cs="Arial" w:eastAsia="Arial" w:hAnsi="Arial"/>
           <w:rtl w:val="0"/>
         </w:rPr>
-        <w:t xml:space="preserve">Thứ 7 hàng tuần</w:t>
+        <w:t xml:space="preserve">Sơ đồ website</w:t>
       </w:r>
     </w:p>
     <w:p>
@@ -3396,7 +3423,7 @@
           <w:rFonts w:ascii="Arial" w:cs="Arial" w:eastAsia="Arial" w:hAnsi="Arial"/>
           <w:rtl w:val="0"/>
         </w:rPr>
-        <w:t xml:space="preserve">Trực tiếp tại công ty</w:t>
+        <w:t xml:space="preserve">Hướng dẫn quản trị</w:t>
       </w:r>
     </w:p>
     <w:p>
@@ -3415,120 +3442,6 @@
           <w:rFonts w:ascii="Arial" w:cs="Arial" w:eastAsia="Arial" w:hAnsi="Arial"/>
           <w:rtl w:val="0"/>
         </w:rPr>
-        <w:t xml:space="preserve">Tương tác giữa công ty và bên phát triển: hàng ngày qua email.</w:t>
-      </w:r>
-    </w:p>
-    <w:p>
-      <w:pPr>
-        <w:numPr>
-          <w:ilvl w:val="1"/>
-          <w:numId w:val="14"/>
-        </w:numPr>
-        <w:spacing w:after="100" w:before="100" w:line="276" w:lineRule="auto"/>
-        <w:ind w:left="1530" w:hanging="360"/>
-        <w:jc w:val="both"/>
-        <w:rPr/>
-      </w:pPr>
-      <w:r>
-        <w:rPr>
-          <w:rFonts w:ascii="Arial" w:cs="Arial" w:eastAsia="Arial" w:hAnsi="Arial"/>
-          <w:rtl w:val="0"/>
-        </w:rPr>
-        <w:t xml:space="preserve">Triển khai trên máy chủ của công ty.</w:t>
-      </w:r>
-    </w:p>
-    <w:p>
-      <w:pPr>
-        <w:numPr>
-          <w:ilvl w:val="0"/>
-          <w:numId w:val="14"/>
-        </w:numPr>
-        <w:spacing w:after="100" w:before="100" w:line="276" w:lineRule="auto"/>
-        <w:ind w:left="810" w:hanging="360"/>
-        <w:jc w:val="both"/>
-        <w:rPr/>
-      </w:pPr>
-      <w:r>
-        <w:rPr>
-          <w:rFonts w:ascii="Arial" w:cs="Arial" w:eastAsia="Arial" w:hAnsi="Arial"/>
-          <w:rtl w:val="0"/>
-        </w:rPr>
-        <w:t xml:space="preserve">Yêu cầu sơ lược sau triển khai</w:t>
-      </w:r>
-    </w:p>
-    <w:p>
-      <w:pPr>
-        <w:numPr>
-          <w:ilvl w:val="1"/>
-          <w:numId w:val="14"/>
-        </w:numPr>
-        <w:spacing w:after="100" w:before="100" w:line="276" w:lineRule="auto"/>
-        <w:ind w:left="1530" w:hanging="360"/>
-        <w:jc w:val="both"/>
-        <w:rPr/>
-      </w:pPr>
-      <w:r>
-        <w:rPr>
-          <w:rFonts w:ascii="Arial" w:cs="Arial" w:eastAsia="Arial" w:hAnsi="Arial"/>
-          <w:rtl w:val="0"/>
-        </w:rPr>
-        <w:t xml:space="preserve">Tài liệu</w:t>
-      </w:r>
-    </w:p>
-    <w:p>
-      <w:pPr>
-        <w:numPr>
-          <w:ilvl w:val="2"/>
-          <w:numId w:val="14"/>
-        </w:numPr>
-        <w:spacing w:after="100" w:before="100" w:line="276" w:lineRule="auto"/>
-        <w:ind w:left="2250" w:hanging="360"/>
-        <w:jc w:val="both"/>
-        <w:rPr/>
-      </w:pPr>
-      <w:r>
-        <w:rPr>
-          <w:rFonts w:ascii="Arial" w:cs="Arial" w:eastAsia="Arial" w:hAnsi="Arial"/>
-          <w:rtl w:val="0"/>
-        </w:rPr>
-        <w:t xml:space="preserve">Sơ đồ website</w:t>
-      </w:r>
-    </w:p>
-    <w:p>
-      <w:pPr>
-        <w:numPr>
-          <w:ilvl w:val="2"/>
-          <w:numId w:val="14"/>
-        </w:numPr>
-        <w:spacing w:after="100" w:before="100" w:line="276" w:lineRule="auto"/>
-        <w:ind w:left="2250" w:hanging="360"/>
-        <w:jc w:val="both"/>
-        <w:rPr/>
-      </w:pPr>
-      <w:r>
-        <w:rPr>
-          <w:rFonts w:ascii="Arial" w:cs="Arial" w:eastAsia="Arial" w:hAnsi="Arial"/>
-          <w:rtl w:val="0"/>
-        </w:rPr>
-        <w:t xml:space="preserve">Hướng dẫn quản trị</w:t>
-      </w:r>
-    </w:p>
-    <w:p>
-      <w:pPr>
-        <w:numPr>
-          <w:ilvl w:val="1"/>
-          <w:numId w:val="14"/>
-        </w:numPr>
-        <w:spacing w:after="100" w:before="100" w:line="276" w:lineRule="auto"/>
-        <w:ind w:left="1530" w:hanging="360"/>
-        <w:jc w:val="both"/>
-        <w:rPr/>
-      </w:pPr>
-      <w:r>
-        <w:rPr>
-          <w:rFonts w:ascii="Arial" w:cs="Arial" w:eastAsia="Arial" w:hAnsi="Arial"/>
-          <w:rtl w:val="0"/>
-        </w:rPr>
         <w:t xml:space="preserve">Huấn luyện sử dụng và quản trị</w:t>
       </w:r>
     </w:p>
@@ -3665,7 +3578,7 @@
         <w:rPr>
           <w:rtl w:val="0"/>
         </w:rPr>
-        <w:t xml:space="preserve">Logo, khẩu hiệu của công ty.</w:t>
+        <w:t xml:space="preserve">Logo, khẩu hiệu của website.</w:t>
       </w:r>
     </w:p>
     <w:p>
@@ -3681,7 +3594,7 @@
         <w:rPr>
           <w:rtl w:val="0"/>
         </w:rPr>
-        <w:t xml:space="preserve">Hình ảnh tiêu biểu của công ty.</w:t>
+        <w:t xml:space="preserve">Hình ảnh tiêu biểu của website.</w:t>
       </w:r>
     </w:p>
     <w:p>
@@ -3698,7 +3611,7 @@
         <w:rPr>
           <w:rtl w:val="0"/>
         </w:rPr>
-        <w:t xml:space="preserve">Giao diện trực quan, thân thiện, tạo ấn tượng, thể hiện đặc thù ngành nghề. </w:t>
+        <w:t xml:space="preserve">Giao diện trực quan, thân thiện, tạo ấn tượng. </w:t>
       </w:r>
     </w:p>
     <w:p>
@@ -3715,7 +3628,7 @@
         <w:rPr>
           <w:rtl w:val="0"/>
         </w:rPr>
-        <w:t xml:space="preserve">Thể hiện những hình ảnh, sản phẩm dịch vụ mà công ty cung cấp.</w:t>
+        <w:t xml:space="preserve">Thể hiện những sản phẩm dịch vụ mà website cung cấp.</w:t>
       </w:r>
     </w:p>
     <w:p>
@@ -3732,7 +3645,7 @@
         <w:rPr>
           <w:rtl w:val="0"/>
         </w:rPr>
-        <w:t xml:space="preserve">Tin tức nổi bật của công ty.</w:t>
+        <w:t xml:space="preserve">Sản phẩm nổi bật của website.</w:t>
       </w:r>
     </w:p>
     <w:p>
@@ -3798,7 +3711,7 @@
         <w:rPr>
           <w:rtl w:val="0"/>
         </w:rPr>
-        <w:t xml:space="preserve">Giới thiệu công ty, phương châm hoạt động.</w:t>
+        <w:t xml:space="preserve">Giới thiệu sản phẩm do công ty cung cấp.</w:t>
       </w:r>
     </w:p>
     <w:p>
@@ -3809,13 +3722,12 @@
         </w:numPr>
         <w:ind w:left="1440" w:hanging="360"/>
         <w:contextualSpacing w:val="1"/>
-        <w:rPr/>
-      </w:pPr>
-      <w:r>
-        <w:rPr>
-          <w:rtl w:val="0"/>
-        </w:rPr>
-        <w:t xml:space="preserve">Giới thiệu chi tiết về doanh nghiệp</w:t>
+      </w:pPr>
+      <w:r>
+        <w:rPr>
+          <w:rtl w:val="0"/>
+        </w:rPr>
+        <w:t xml:space="preserve">Giới thiệu các sản phẩm tiêu biểu với hình ảnh.</w:t>
       </w:r>
     </w:p>
     <w:p>
@@ -3826,13 +3738,17 @@
         </w:numPr>
         <w:ind w:left="1440" w:hanging="360"/>
         <w:contextualSpacing w:val="1"/>
-        <w:rPr/>
-      </w:pPr>
-      <w:r>
-        <w:rPr>
-          <w:rtl w:val="0"/>
-        </w:rPr>
-        <w:t xml:space="preserve">Lịch sử hình thành của doanh nghiệp</w:t>
+      </w:pPr>
+      <w:r>
+        <w:rPr>
+          <w:rtl w:val="0"/>
+        </w:rPr>
+        <w:t xml:space="preserve">Hiển thị danh sách nhóm sản phẩm.</w:t>
+      </w:r>
+      <w:r>
+        <w:rPr>
+          <w:rtl w:val="0"/>
+        </w:rPr>
       </w:r>
     </w:p>
     <w:p>
@@ -3843,13 +3759,12 @@
         </w:numPr>
         <w:ind w:left="1440" w:hanging="360"/>
         <w:contextualSpacing w:val="1"/>
-        <w:rPr/>
-      </w:pPr>
-      <w:r>
-        <w:rPr>
-          <w:rtl w:val="0"/>
-        </w:rPr>
-        <w:t xml:space="preserve">Tầm nhìn, sứ mệnh</w:t>
+      </w:pPr>
+      <w:r>
+        <w:rPr>
+          <w:rtl w:val="0"/>
+        </w:rPr>
+        <w:t xml:space="preserve">Hiển thị sản phẩm trong 1 nhóm.</w:t>
       </w:r>
     </w:p>
     <w:p>
@@ -3860,13 +3775,12 @@
         </w:numPr>
         <w:ind w:left="1440" w:hanging="360"/>
         <w:contextualSpacing w:val="1"/>
-        <w:rPr/>
-      </w:pPr>
-      <w:r>
-        <w:rPr>
-          <w:rtl w:val="0"/>
-        </w:rPr>
-        <w:t xml:space="preserve">Lĩnh vự kinh doanh, hoạt động của công ty</w:t>
+      </w:pPr>
+      <w:r>
+        <w:rPr>
+          <w:rtl w:val="0"/>
+        </w:rPr>
+        <w:t xml:space="preserve">Hiển thị chi tiết sản phẩm với thông tin tham khảo.</w:t>
       </w:r>
     </w:p>
     <w:p>
@@ -3883,7 +3797,31 @@
         <w:rPr>
           <w:rtl w:val="0"/>
         </w:rPr>
-        <w:t xml:space="preserve">Sơ đồ tổ chức của công ty</w:t>
+        <w:t xml:space="preserve">Thiết kế one page vertical scrolling.</w:t>
+      </w:r>
+      <w:r>
+        <w:rPr>
+          <w:rtl w:val="0"/>
+        </w:rPr>
+      </w:r>
+    </w:p>
+    <w:p>
+      <w:pPr>
+        <w:numPr>
+          <w:ilvl w:val="0"/>
+          <w:numId w:val="6"/>
+        </w:numPr>
+        <w:ind w:left="720" w:hanging="360"/>
+        <w:contextualSpacing w:val="1"/>
+        <w:rPr>
+          <w:u w:val="none"/>
+        </w:rPr>
+      </w:pPr>
+      <w:r>
+        <w:rPr>
+          <w:rtl w:val="0"/>
+        </w:rPr>
+        <w:t xml:space="preserve">Liên hệ</w:t>
       </w:r>
     </w:p>
     <w:p>
@@ -3894,13 +3832,34 @@
         </w:numPr>
         <w:ind w:left="1440" w:hanging="360"/>
         <w:contextualSpacing w:val="1"/>
-        <w:rPr/>
-      </w:pPr>
-      <w:r>
-        <w:rPr>
-          <w:rtl w:val="0"/>
-        </w:rPr>
-        <w:t xml:space="preserve">Thiết kế one page vertical scrolling.</w:t>
+        <w:rPr>
+          <w:u w:val="none"/>
+        </w:rPr>
+      </w:pPr>
+      <w:r>
+        <w:rPr>
+          <w:rtl w:val="0"/>
+        </w:rPr>
+        <w:t xml:space="preserve">Thông tin liên hệ.</w:t>
+      </w:r>
+    </w:p>
+    <w:p>
+      <w:pPr>
+        <w:numPr>
+          <w:ilvl w:val="1"/>
+          <w:numId w:val="6"/>
+        </w:numPr>
+        <w:ind w:left="1440" w:hanging="360"/>
+        <w:contextualSpacing w:val="1"/>
+        <w:rPr>
+          <w:u w:val="none"/>
+        </w:rPr>
+      </w:pPr>
+      <w:r>
+        <w:rPr>
+          <w:rtl w:val="0"/>
+        </w:rPr>
+        <w:t xml:space="preserve">Form gửi yêu cầu, phản hồi đến hộp thư điện tử của công ty.</w:t>
       </w:r>
     </w:p>
     <w:p>
@@ -3911,12 +3870,16 @@
         </w:numPr>
         <w:ind w:left="720" w:hanging="360"/>
         <w:contextualSpacing w:val="1"/>
-      </w:pPr>
-      <w:r>
-        <w:rPr>
-          <w:rtl w:val="0"/>
-        </w:rPr>
-        <w:t xml:space="preserve">Giới thiệu sản phẩm do công ty cung cấp.</w:t>
+        <w:rPr>
+          <w:u w:val="none"/>
+        </w:rPr>
+      </w:pPr>
+      <w:r>
+        <w:rPr>
+          <w:highlight w:val="white"/>
+          <w:rtl w:val="0"/>
+        </w:rPr>
+        <w:t xml:space="preserve">Quản trị</w:t>
       </w:r>
     </w:p>
     <w:p>
@@ -3927,12 +3890,23 @@
         </w:numPr>
         <w:ind w:left="1440" w:hanging="360"/>
         <w:contextualSpacing w:val="1"/>
-      </w:pPr>
-      <w:r>
-        <w:rPr>
-          <w:rtl w:val="0"/>
-        </w:rPr>
-        <w:t xml:space="preserve">Giới thiệu các sản phẩm tiêu biểu với hình ảnh.</w:t>
+        <w:rPr>
+          <w:u w:val="none"/>
+        </w:rPr>
+      </w:pPr>
+      <w:r>
+        <w:rPr>
+          <w:highlight w:val="white"/>
+          <w:rtl w:val="0"/>
+        </w:rPr>
+        <w:t xml:space="preserve">Q</w:t>
+      </w:r>
+      <w:r>
+        <w:rPr>
+          <w:highlight w:val="white"/>
+          <w:rtl w:val="0"/>
+        </w:rPr>
+        <w:t xml:space="preserve">uản lý các trang thông tin trên website, chỉnh sửa, thêm mới, xóa.</w:t>
       </w:r>
     </w:p>
     <w:p>
@@ -3943,66 +3917,17 @@
         </w:numPr>
         <w:ind w:left="1440" w:hanging="360"/>
         <w:contextualSpacing w:val="1"/>
-      </w:pPr>
-      <w:r>
-        <w:rPr>
-          <w:rtl w:val="0"/>
-        </w:rPr>
-        <w:t xml:space="preserve">Hiển thị danh sách nhóm sản phẩm.</w:t>
-      </w:r>
-      <w:r>
-        <w:rPr>
-          <w:rtl w:val="0"/>
-        </w:rPr>
-      </w:r>
-    </w:p>
-    <w:p>
-      <w:pPr>
-        <w:numPr>
-          <w:ilvl w:val="1"/>
-          <w:numId w:val="6"/>
-        </w:numPr>
-        <w:ind w:left="1440" w:hanging="360"/>
-        <w:contextualSpacing w:val="1"/>
-      </w:pPr>
-      <w:r>
-        <w:rPr>
-          <w:rtl w:val="0"/>
-        </w:rPr>
-        <w:t xml:space="preserve">Hiển thị sản phẩm, dịch vụ trong 1 nhóm.</w:t>
-      </w:r>
-    </w:p>
-    <w:p>
-      <w:pPr>
-        <w:numPr>
-          <w:ilvl w:val="1"/>
-          <w:numId w:val="6"/>
-        </w:numPr>
-        <w:ind w:left="1440" w:hanging="360"/>
-        <w:contextualSpacing w:val="1"/>
-      </w:pPr>
-      <w:r>
-        <w:rPr>
-          <w:rtl w:val="0"/>
-        </w:rPr>
-        <w:t xml:space="preserve">Hiển thị chi tiết sản phẩm với thông tin tham khảo.</w:t>
-      </w:r>
-    </w:p>
-    <w:p>
-      <w:pPr>
-        <w:numPr>
-          <w:ilvl w:val="1"/>
-          <w:numId w:val="6"/>
-        </w:numPr>
-        <w:ind w:left="1440" w:hanging="360"/>
-        <w:contextualSpacing w:val="1"/>
-        <w:rPr/>
-      </w:pPr>
-      <w:r>
-        <w:rPr>
-          <w:rtl w:val="0"/>
-        </w:rPr>
-        <w:t xml:space="preserve">Thiết kế one page vertical scrolling.</w:t>
+        <w:rPr>
+          <w:highlight w:val="white"/>
+          <w:u w:val="none"/>
+        </w:rPr>
+      </w:pPr>
+      <w:r>
+        <w:rPr>
+          <w:highlight w:val="white"/>
+          <w:rtl w:val="0"/>
+        </w:rPr>
+        <w:t xml:space="preserve">Yêu cầu đăng nhập để sử dụng tính năng.</w:t>
       </w:r>
     </w:p>
     <w:p>
@@ -4013,119 +3938,17 @@
         </w:numPr>
         <w:ind w:left="720" w:hanging="360"/>
         <w:contextualSpacing w:val="1"/>
-        <w:rPr/>
-      </w:pPr>
-      <w:r>
-        <w:rPr>
-          <w:rtl w:val="0"/>
-        </w:rPr>
-        <w:t xml:space="preserve">Giới thiệu dịch vụ do công ty cung cấp.</w:t>
-      </w:r>
-    </w:p>
-    <w:p>
-      <w:pPr>
-        <w:numPr>
-          <w:ilvl w:val="1"/>
-          <w:numId w:val="6"/>
-        </w:numPr>
-        <w:ind w:left="1440" w:hanging="360"/>
-        <w:contextualSpacing w:val="1"/>
-        <w:rPr/>
-      </w:pPr>
-      <w:r>
-        <w:rPr>
-          <w:rtl w:val="0"/>
-        </w:rPr>
-        <w:t xml:space="preserve">Giới thiệu các dịch vụ tiêu biểu với hình ảnh.</w:t>
-      </w:r>
-    </w:p>
-    <w:p>
-      <w:pPr>
-        <w:numPr>
-          <w:ilvl w:val="1"/>
-          <w:numId w:val="6"/>
-        </w:numPr>
-        <w:ind w:left="1440" w:hanging="360"/>
-        <w:contextualSpacing w:val="1"/>
-        <w:rPr/>
-      </w:pPr>
-      <w:r>
-        <w:rPr>
-          <w:rtl w:val="0"/>
-        </w:rPr>
-        <w:t xml:space="preserve">Hiển thị chi tiết dịch vụ với thông tin tham khảo.</w:t>
-      </w:r>
-    </w:p>
-    <w:p>
-      <w:pPr>
-        <w:numPr>
-          <w:ilvl w:val="1"/>
-          <w:numId w:val="6"/>
-        </w:numPr>
-        <w:ind w:left="1440" w:hanging="360"/>
-        <w:contextualSpacing w:val="1"/>
-        <w:rPr/>
-      </w:pPr>
-      <w:r>
-        <w:rPr>
-          <w:rtl w:val="0"/>
-        </w:rPr>
-        <w:t xml:space="preserve">Thiết kế one page vertical scrolling.</w:t>
-      </w:r>
-    </w:p>
-    <w:p>
-      <w:pPr>
-        <w:numPr>
-          <w:ilvl w:val="0"/>
-          <w:numId w:val="6"/>
-        </w:numPr>
-        <w:ind w:left="720" w:hanging="360"/>
-        <w:contextualSpacing w:val="1"/>
-        <w:rPr>
+        <w:rPr>
+          <w:highlight w:val="white"/>
           <w:u w:val="none"/>
         </w:rPr>
       </w:pPr>
       <w:r>
         <w:rPr>
-          <w:rtl w:val="0"/>
-        </w:rPr>
-        <w:t xml:space="preserve">Dự án</w:t>
-      </w:r>
-    </w:p>
-    <w:p>
-      <w:pPr>
-        <w:numPr>
-          <w:ilvl w:val="1"/>
-          <w:numId w:val="6"/>
-        </w:numPr>
-        <w:ind w:left="1440" w:hanging="360"/>
-        <w:contextualSpacing w:val="1"/>
-        <w:rPr>
-          <w:u w:val="none"/>
-        </w:rPr>
-      </w:pPr>
-      <w:r>
-        <w:rPr>
-          <w:rtl w:val="0"/>
-        </w:rPr>
-        <w:t xml:space="preserve">Giới thiệu các dự án tiêu biểu.</w:t>
-      </w:r>
-    </w:p>
-    <w:p>
-      <w:pPr>
-        <w:numPr>
-          <w:ilvl w:val="1"/>
-          <w:numId w:val="6"/>
-        </w:numPr>
-        <w:ind w:left="1440" w:hanging="360"/>
-        <w:contextualSpacing w:val="1"/>
-        <w:rPr/>
-      </w:pPr>
-      <w:r>
-        <w:rPr>
-          <w:rtl w:val="0"/>
-        </w:rPr>
-        <w:t xml:space="preserve">Thiết kế one page vertical scrolling.</w:t>
+          <w:highlight w:val="white"/>
+          <w:rtl w:val="0"/>
+        </w:rPr>
+        <w:t xml:space="preserve">Các tính năng khác</w:t>
       </w:r>
     </w:p>
     <w:p>
@@ -4134,338 +3957,6 @@
         <w:keepLines w:val="0"/>
         <w:widowControl w:val="1"/>
         <w:numPr>
-          <w:ilvl w:val="0"/>
-          <w:numId w:val="6"/>
-        </w:numPr>
-        <w:spacing w:after="100" w:before="100" w:line="276" w:lineRule="auto"/>
-        <w:ind w:left="720" w:right="0" w:hanging="360"/>
-        <w:jc w:val="both"/>
-        <w:rPr>
-          <w:rFonts w:ascii="Arial" w:cs="Arial" w:eastAsia="Arial" w:hAnsi="Arial"/>
-          <w:b w:val="0"/>
-          <w:i w:val="0"/>
-          <w:smallCaps w:val="0"/>
-          <w:strike w:val="0"/>
-          <w:color w:val="000000"/>
-          <w:sz w:val="24"/>
-          <w:szCs w:val="24"/>
-          <w:u w:val="none"/>
-          <w:vertAlign w:val="baseline"/>
-        </w:rPr>
-      </w:pPr>
-      <w:r>
-        <w:rPr>
-          <w:rtl w:val="0"/>
-        </w:rPr>
-        <w:t xml:space="preserve">Tin tức hoạt động.</w:t>
-      </w:r>
-    </w:p>
-    <w:p>
-      <w:pPr>
-        <w:numPr>
-          <w:ilvl w:val="1"/>
-          <w:numId w:val="6"/>
-        </w:numPr>
-        <w:ind w:left="1440" w:hanging="360"/>
-        <w:contextualSpacing w:val="1"/>
-        <w:rPr>
-          <w:u w:val="none"/>
-        </w:rPr>
-      </w:pPr>
-      <w:r>
-        <w:rPr>
-          <w:rtl w:val="0"/>
-        </w:rPr>
-        <w:t xml:space="preserve">Thiết kế dạng tile với hình ảnh và đầu tin.</w:t>
-      </w:r>
-    </w:p>
-    <w:p>
-      <w:pPr>
-        <w:numPr>
-          <w:ilvl w:val="1"/>
-          <w:numId w:val="6"/>
-        </w:numPr>
-        <w:ind w:left="1440" w:hanging="360"/>
-        <w:contextualSpacing w:val="1"/>
-        <w:rPr>
-          <w:u w:val="none"/>
-        </w:rPr>
-      </w:pPr>
-      <w:r>
-        <w:rPr>
-          <w:rtl w:val="0"/>
-        </w:rPr>
-        <w:t xml:space="preserve">Liên kết đến trang tin chi tiết.</w:t>
-      </w:r>
-    </w:p>
-    <w:p>
-      <w:pPr>
-        <w:numPr>
-          <w:ilvl w:val="0"/>
-          <w:numId w:val="6"/>
-        </w:numPr>
-        <w:ind w:left="720" w:hanging="360"/>
-        <w:contextualSpacing w:val="1"/>
-        <w:rPr>
-          <w:u w:val="none"/>
-        </w:rPr>
-      </w:pPr>
-      <w:r>
-        <w:rPr>
-          <w:rtl w:val="0"/>
-        </w:rPr>
-        <w:t xml:space="preserve">Tuyển dụng</w:t>
-      </w:r>
-    </w:p>
-    <w:p>
-      <w:pPr>
-        <w:numPr>
-          <w:ilvl w:val="1"/>
-          <w:numId w:val="6"/>
-        </w:numPr>
-        <w:ind w:left="1440" w:hanging="360"/>
-        <w:contextualSpacing w:val="1"/>
-        <w:rPr>
-          <w:u w:val="none"/>
-        </w:rPr>
-      </w:pPr>
-      <w:r>
-        <w:rPr>
-          <w:rtl w:val="0"/>
-        </w:rPr>
-        <w:t xml:space="preserve">Liệt kê các tin tuyển dụng</w:t>
-      </w:r>
-    </w:p>
-    <w:p>
-      <w:pPr>
-        <w:numPr>
-          <w:ilvl w:val="1"/>
-          <w:numId w:val="6"/>
-        </w:numPr>
-        <w:ind w:left="1440" w:hanging="360"/>
-        <w:contextualSpacing w:val="1"/>
-        <w:rPr>
-          <w:u w:val="none"/>
-        </w:rPr>
-      </w:pPr>
-      <w:r>
-        <w:rPr>
-          <w:rtl w:val="0"/>
-        </w:rPr>
-        <w:t xml:space="preserve">Tin tuyển dụng chi tiết với form gửi thông tin ứng tuyển vào hộp thư điện tử của công ty.</w:t>
-      </w:r>
-    </w:p>
-    <w:p>
-      <w:pPr>
-        <w:numPr>
-          <w:ilvl w:val="0"/>
-          <w:numId w:val="6"/>
-        </w:numPr>
-        <w:ind w:left="720" w:hanging="360"/>
-        <w:contextualSpacing w:val="1"/>
-        <w:rPr>
-          <w:u w:val="none"/>
-        </w:rPr>
-      </w:pPr>
-      <w:r>
-        <w:rPr>
-          <w:rtl w:val="0"/>
-        </w:rPr>
-        <w:t xml:space="preserve">Liên hệ</w:t>
-      </w:r>
-    </w:p>
-    <w:p>
-      <w:pPr>
-        <w:numPr>
-          <w:ilvl w:val="1"/>
-          <w:numId w:val="6"/>
-        </w:numPr>
-        <w:ind w:left="1440" w:hanging="360"/>
-        <w:contextualSpacing w:val="1"/>
-        <w:rPr>
-          <w:u w:val="none"/>
-        </w:rPr>
-      </w:pPr>
-      <w:r>
-        <w:rPr>
-          <w:rtl w:val="0"/>
-        </w:rPr>
-        <w:t xml:space="preserve">Thông tin địa điểm văn phòng chính, chi nhánh của công ty.</w:t>
-      </w:r>
-    </w:p>
-    <w:p>
-      <w:pPr>
-        <w:numPr>
-          <w:ilvl w:val="1"/>
-          <w:numId w:val="6"/>
-        </w:numPr>
-        <w:ind w:left="1440" w:hanging="360"/>
-        <w:contextualSpacing w:val="1"/>
-        <w:rPr>
-          <w:u w:val="none"/>
-        </w:rPr>
-      </w:pPr>
-      <w:r>
-        <w:rPr>
-          <w:rtl w:val="0"/>
-        </w:rPr>
-        <w:t xml:space="preserve">Tích hợp bản đồ Google Maps.</w:t>
-      </w:r>
-    </w:p>
-    <w:p>
-      <w:pPr>
-        <w:numPr>
-          <w:ilvl w:val="1"/>
-          <w:numId w:val="6"/>
-        </w:numPr>
-        <w:ind w:left="1440" w:hanging="360"/>
-        <w:contextualSpacing w:val="1"/>
-        <w:rPr>
-          <w:u w:val="none"/>
-        </w:rPr>
-      </w:pPr>
-      <w:r>
-        <w:rPr>
-          <w:rtl w:val="0"/>
-        </w:rPr>
-        <w:t xml:space="preserve">Thông tin liên hệ.</w:t>
-      </w:r>
-    </w:p>
-    <w:p>
-      <w:pPr>
-        <w:numPr>
-          <w:ilvl w:val="1"/>
-          <w:numId w:val="6"/>
-        </w:numPr>
-        <w:ind w:left="1440" w:hanging="360"/>
-        <w:contextualSpacing w:val="1"/>
-        <w:rPr>
-          <w:u w:val="none"/>
-        </w:rPr>
-      </w:pPr>
-      <w:r>
-        <w:rPr>
-          <w:rtl w:val="0"/>
-        </w:rPr>
-        <w:t xml:space="preserve">Form gửi yêu cầu, phản hồi đến hộp thư điện tử của công ty.</w:t>
-      </w:r>
-    </w:p>
-    <w:p>
-      <w:pPr>
-        <w:numPr>
-          <w:ilvl w:val="0"/>
-          <w:numId w:val="6"/>
-        </w:numPr>
-        <w:ind w:left="720" w:hanging="360"/>
-        <w:contextualSpacing w:val="1"/>
-        <w:rPr>
-          <w:u w:val="none"/>
-        </w:rPr>
-      </w:pPr>
-      <w:r>
-        <w:rPr>
-          <w:highlight w:val="white"/>
-          <w:rtl w:val="0"/>
-        </w:rPr>
-        <w:t xml:space="preserve">Quản trị</w:t>
-      </w:r>
-    </w:p>
-    <w:p>
-      <w:pPr>
-        <w:numPr>
-          <w:ilvl w:val="1"/>
-          <w:numId w:val="6"/>
-        </w:numPr>
-        <w:ind w:left="1440" w:hanging="360"/>
-        <w:contextualSpacing w:val="1"/>
-        <w:rPr>
-          <w:u w:val="none"/>
-        </w:rPr>
-      </w:pPr>
-      <w:r>
-        <w:rPr>
-          <w:highlight w:val="white"/>
-          <w:rtl w:val="0"/>
-        </w:rPr>
-        <w:t xml:space="preserve">Q</w:t>
-      </w:r>
-      <w:r>
-        <w:rPr>
-          <w:highlight w:val="white"/>
-          <w:rtl w:val="0"/>
-        </w:rPr>
-        <w:t xml:space="preserve">uản lý các trang thông tin trên website của bạn, chỉnh sửa, thêm mới, xóa.</w:t>
-      </w:r>
-    </w:p>
-    <w:p>
-      <w:pPr>
-        <w:numPr>
-          <w:ilvl w:val="1"/>
-          <w:numId w:val="6"/>
-        </w:numPr>
-        <w:ind w:left="1440" w:hanging="360"/>
-        <w:contextualSpacing w:val="1"/>
-        <w:rPr>
-          <w:highlight w:val="white"/>
-          <w:u w:val="none"/>
-        </w:rPr>
-      </w:pPr>
-      <w:r>
-        <w:rPr>
-          <w:highlight w:val="white"/>
-          <w:rtl w:val="0"/>
-        </w:rPr>
-        <w:t xml:space="preserve">Yêu cầu đăng nhập để sử dụng tính năng.</w:t>
-      </w:r>
-    </w:p>
-    <w:p>
-      <w:pPr>
-        <w:numPr>
-          <w:ilvl w:val="0"/>
-          <w:numId w:val="6"/>
-        </w:numPr>
-        <w:ind w:left="720" w:hanging="360"/>
-        <w:contextualSpacing w:val="1"/>
-        <w:rPr>
-          <w:highlight w:val="white"/>
-          <w:u w:val="none"/>
-        </w:rPr>
-      </w:pPr>
-      <w:r>
-        <w:rPr>
-          <w:highlight w:val="white"/>
-          <w:rtl w:val="0"/>
-        </w:rPr>
-        <w:t xml:space="preserve">Các tính năng khác</w:t>
-      </w:r>
-    </w:p>
-    <w:p>
-      <w:pPr>
-        <w:numPr>
-          <w:ilvl w:val="1"/>
-          <w:numId w:val="6"/>
-        </w:numPr>
-        <w:ind w:left="1440" w:hanging="360"/>
-        <w:contextualSpacing w:val="1"/>
-        <w:rPr>
-          <w:highlight w:val="white"/>
-          <w:u w:val="none"/>
-        </w:rPr>
-      </w:pPr>
-      <w:r>
-        <w:rPr>
-          <w:highlight w:val="white"/>
-          <w:rtl w:val="0"/>
-        </w:rPr>
-        <w:t xml:space="preserve">Đếm lượng truy cập, đang theo dõi.</w:t>
-      </w:r>
-    </w:p>
-    <w:p>
-      <w:pPr>
-        <w:keepNext w:val="0"/>
-        <w:keepLines w:val="0"/>
-        <w:widowControl w:val="1"/>
-        <w:numPr>
           <w:ilvl w:val="1"/>
           <w:numId w:val="6"/>
         </w:numPr>
@@ -4473,17 +3964,8 @@
         <w:ind w:left="1440" w:right="0" w:hanging="360"/>
         <w:jc w:val="both"/>
         <w:rPr>
-          <w:rFonts w:ascii="Arial" w:cs="Arial" w:eastAsia="Arial" w:hAnsi="Arial"/>
-          <w:b w:val="0"/>
-          <w:i w:val="0"/>
-          <w:smallCaps w:val="0"/>
-          <w:strike w:val="0"/>
-          <w:color w:val="000000"/>
-          <w:sz w:val="24"/>
-          <w:szCs w:val="24"/>
           <w:highlight w:val="white"/>
           <w:u w:val="none"/>
-          <w:vertAlign w:val="baseline"/>
         </w:rPr>
       </w:pPr>
       <w:r>
@@ -4491,57 +3973,7 @@
           <w:highlight w:val="white"/>
           <w:rtl w:val="0"/>
         </w:rPr>
-        <w:t xml:space="preserve">Hỗ trợ trực tuyến (Yahoo!Messenger, Skype) </w:t>
-      </w:r>
-    </w:p>
-    <w:p>
-      <w:pPr>
-        <w:keepNext w:val="0"/>
-        <w:keepLines w:val="0"/>
-        <w:widowControl w:val="1"/>
-        <w:numPr>
-          <w:ilvl w:val="1"/>
-          <w:numId w:val="6"/>
-        </w:numPr>
-        <w:spacing w:after="100" w:before="100" w:line="276" w:lineRule="auto"/>
-        <w:ind w:left="1440" w:right="0" w:hanging="360"/>
-        <w:jc w:val="both"/>
-        <w:rPr>
-          <w:highlight w:val="white"/>
-          <w:u w:val="none"/>
-        </w:rPr>
-      </w:pPr>
-      <w:r>
-        <w:rPr>
-          <w:highlight w:val="white"/>
-          <w:rtl w:val="0"/>
-        </w:rPr>
-        <w:t xml:space="preserve">Tích hợp mạng xã hội để chia sẻ tin tức, chi tiết sản phẩm dịch vụ.</w:t>
-      </w:r>
-    </w:p>
-    <w:p>
-      <w:pPr>
-        <w:keepNext w:val="0"/>
-        <w:keepLines w:val="0"/>
-        <w:widowControl w:val="1"/>
-        <w:numPr>
-          <w:ilvl w:val="1"/>
-          <w:numId w:val="6"/>
-        </w:numPr>
-        <w:spacing w:after="100" w:before="100" w:line="276" w:lineRule="auto"/>
-        <w:ind w:left="1440" w:right="0" w:hanging="360"/>
-        <w:jc w:val="both"/>
-        <w:rPr>
-          <w:highlight w:val="white"/>
-          <w:u w:val="none"/>
-        </w:rPr>
-      </w:pPr>
-      <w:r>
-        <w:rPr>
-          <w:highlight w:val="white"/>
-          <w:rtl w:val="0"/>
-        </w:rPr>
-        <w:t xml:space="preserve">Liên kết với facebook công ty để hiện bình luận về bài viết.</w:t>
+        <w:t xml:space="preserve">Thanh toán online.</w:t>
       </w:r>
     </w:p>
     <w:p>
@@ -4747,7 +4179,7 @@
         <w:rPr>
           <w:rtl w:val="0"/>
         </w:rPr>
-        <w:t xml:space="preserve">Ngôn ngữ lập trình PHP.</w:t>
+        <w:t xml:space="preserve">Ngôn ngữ lập trình Java.</w:t>
       </w:r>
     </w:p>
     <w:p>
@@ -4851,7 +4283,8 @@
         <w:rPr>
           <w:rtl w:val="0"/>
         </w:rPr>
-        <w:t xml:space="preserve">Giới thiệu công ty</w:t>
+        <w:t xml:space="preserve">Chi tiết sản phẩm</w:t>
+        <w:tab/>
       </w:r>
     </w:p>
     <w:p>
@@ -4870,7 +4303,7 @@
         <w:rPr>
           <w:rtl w:val="0"/>
         </w:rPr>
-        <w:t xml:space="preserve">Giới thiệu sản phẩm</w:t>
+        <w:t xml:space="preserve">Giỏ hàng</w:t>
       </w:r>
     </w:p>
     <w:p>
@@ -4889,7 +4322,7 @@
         <w:rPr>
           <w:rtl w:val="0"/>
         </w:rPr>
-        <w:t xml:space="preserve">Giới thiệu dịch vụ</w:t>
+        <w:t xml:space="preserve">Đăng kí tài khoản</w:t>
       </w:r>
     </w:p>
     <w:p>
@@ -4908,7 +4341,7 @@
         <w:rPr>
           <w:rtl w:val="0"/>
         </w:rPr>
-        <w:t xml:space="preserve">Dự án</w:t>
+        <w:t xml:space="preserve">Đăng nhập, đăng xuất</w:t>
       </w:r>
     </w:p>
     <w:p>
@@ -4927,7 +4360,7 @@
         <w:rPr>
           <w:rtl w:val="0"/>
         </w:rPr>
-        <w:t xml:space="preserve">Tin tức</w:t>
+        <w:t xml:space="preserve">Liên hệ</w:t>
       </w:r>
     </w:p>
     <w:p>
@@ -4946,44 +4379,6 @@
         <w:rPr>
           <w:rtl w:val="0"/>
         </w:rPr>
-        <w:t xml:space="preserve">Tuyển dụng</w:t>
-      </w:r>
-    </w:p>
-    <w:p>
-      <w:pPr>
-        <w:numPr>
-          <w:ilvl w:val="0"/>
-          <w:numId w:val="15"/>
-        </w:numPr>
-        <w:ind w:left="720" w:hanging="360"/>
-        <w:contextualSpacing w:val="1"/>
-        <w:rPr>
-          <w:u w:val="none"/>
-        </w:rPr>
-      </w:pPr>
-      <w:r>
-        <w:rPr>
-          <w:rtl w:val="0"/>
-        </w:rPr>
-        <w:t xml:space="preserve">Liên hệ</w:t>
-      </w:r>
-    </w:p>
-    <w:p>
-      <w:pPr>
-        <w:numPr>
-          <w:ilvl w:val="0"/>
-          <w:numId w:val="15"/>
-        </w:numPr>
-        <w:ind w:left="720" w:hanging="360"/>
-        <w:contextualSpacing w:val="1"/>
-        <w:rPr>
-          <w:u w:val="none"/>
-        </w:rPr>
-      </w:pPr>
-      <w:r>
-        <w:rPr>
-          <w:rtl w:val="0"/>
-        </w:rPr>
         <w:t xml:space="preserve">Quản trị</w:t>
       </w:r>
     </w:p>
@@ -5326,7 +4721,7 @@
         <w:rPr>
           <w:rtl w:val="0"/>
         </w:rPr>
-        <w:t xml:space="preserve">Gặp gỡ và trao đổi với khách hàng về các tính năng của website (1 ngày).</w:t>
+        <w:t xml:space="preserve">Các thành viên bàn bạc và quyết định các tính năng của website (1 ngày).</w:t>
       </w:r>
     </w:p>
     <w:p>
@@ -5345,26 +4740,7 @@
         <w:rPr>
           <w:rtl w:val="0"/>
         </w:rPr>
-        <w:t xml:space="preserve">Viết đề án và gửi cho khách hàng (1 ngày).</w:t>
-      </w:r>
-    </w:p>
-    <w:p>
-      <w:pPr>
-        <w:numPr>
-          <w:ilvl w:val="0"/>
-          <w:numId w:val="8"/>
-        </w:numPr>
-        <w:ind w:left="1440" w:hanging="360"/>
-        <w:contextualSpacing w:val="1"/>
-        <w:rPr>
-          <w:u w:val="none"/>
-        </w:rPr>
-      </w:pPr>
-      <w:r>
-        <w:rPr>
-          <w:rtl w:val="0"/>
-        </w:rPr>
-        <w:t xml:space="preserve">Nhận bổ sung đề án từ khách hàng và thống nhất dự án (1 ngày).</w:t>
+        <w:t xml:space="preserve">Viết proposal (1 ngày).</w:t>
       </w:r>
       <w:r>
         <w:rPr>
@@ -5413,7 +4789,7 @@
         <w:rPr>
           <w:rtl w:val="0"/>
         </w:rPr>
-        <w:t xml:space="preserve">Lấy các thông tin, dữ liệu cần thiết từ khách hàng như logo, hồ sơ giới thiệu công ty… (1 ngày)</w:t>
+        <w:t xml:space="preserve">Thiết kế giao diện website (3-5 ngày).</w:t>
       </w:r>
     </w:p>
     <w:p>
@@ -5432,7 +4808,7 @@
         <w:rPr>
           <w:rtl w:val="0"/>
         </w:rPr>
-        <w:t xml:space="preserve">Thiết kế demo giao diện website (3-5 ngày).</w:t>
+        <w:t xml:space="preserve">Thiết kế cơ sở dữ liệu (1 ngày).</w:t>
       </w:r>
     </w:p>
     <w:p>
@@ -5451,7 +4827,7 @@
         <w:rPr>
           <w:rtl w:val="0"/>
         </w:rPr>
-        <w:t xml:space="preserve">Demo giao diện, nhận feedback từ khách hàng (1 ngày).</w:t>
+        <w:t xml:space="preserve">Thiết kế test case (1 ngày).</w:t>
       </w:r>
     </w:p>
     <w:p>
@@ -5470,71 +4846,8 @@
         <w:rPr>
           <w:rtl w:val="0"/>
         </w:rPr>
-        <w:t xml:space="preserve">Chỉnh sửa giao diện website, thống nhất giao diện website (2 ngày).</w:t>
-      </w:r>
-    </w:p>
-    <w:p>
-      <w:pPr>
-        <w:numPr>
-          <w:ilvl w:val="0"/>
-          <w:numId w:val="3"/>
-        </w:numPr>
-        <w:ind w:left="1440" w:hanging="360"/>
-        <w:contextualSpacing w:val="1"/>
-        <w:rPr>
-          <w:u w:val="none"/>
-        </w:rPr>
-      </w:pPr>
-      <w:r>
-        <w:rPr>
-          <w:rtl w:val="0"/>
-        </w:rPr>
-        <w:t xml:space="preserve">Xây dựng cơ sở dữ liệu với các tính năng đã thống nhất (3 ngày).</w:t>
-      </w:r>
-    </w:p>
-    <w:p>
-      <w:pPr>
-        <w:numPr>
-          <w:ilvl w:val="0"/>
-          <w:numId w:val="3"/>
-        </w:numPr>
-        <w:ind w:left="1440" w:hanging="360"/>
-        <w:contextualSpacing w:val="1"/>
-        <w:rPr>
-          <w:u w:val="none"/>
-        </w:rPr>
-      </w:pPr>
-      <w:r>
-        <w:rPr>
-          <w:rtl w:val="0"/>
-        </w:rPr>
-        <w:t xml:space="preserve">Lập trình hệ quản trị website (4 ngày).</w:t>
-      </w:r>
-    </w:p>
-    <w:p>
-      <w:pPr>
-        <w:numPr>
-          <w:ilvl w:val="0"/>
-          <w:numId w:val="3"/>
-        </w:numPr>
-        <w:ind w:left="1440" w:hanging="360"/>
-        <w:contextualSpacing w:val="1"/>
-        <w:rPr>
-          <w:u w:val="none"/>
-        </w:rPr>
-      </w:pPr>
-      <w:r>
-        <w:rPr>
-          <w:rtl w:val="0"/>
-        </w:rPr>
-        <w:t xml:space="preserve">Lập trình giao diện website (4 ngày).</w:t>
-      </w:r>
-    </w:p>
-    <w:p>
-      <w:pPr>
-        <w:ind w:left="0" w:firstLine="0"/>
-        <w:contextualSpacing w:val="0"/>
-      </w:pPr>
+        <w:t xml:space="preserve">Mô tả use case (1 ngày).</w:t>
+      </w:r>
       <w:r>
         <w:rPr>
           <w:rtl w:val="0"/>
@@ -5580,18 +4893,41 @@
         <w:rPr>
           <w:rtl w:val="0"/>
         </w:rPr>
-        <w:t xml:space="preserve">Cài đặt website chạy thử trên mạng internet (1 ngày).</w:t>
-      </w:r>
-    </w:p>
-    <w:p>
-      <w:pPr>
-        <w:ind w:left="0" w:firstLine="0"/>
-        <w:contextualSpacing w:val="0"/>
-      </w:pPr>
-      <w:r>
-        <w:rPr>
-          <w:rtl w:val="0"/>
-        </w:rPr>
+        <w:t xml:space="preserve">Cài đặt cơ sở dữ liệu (1 ngày).</w:t>
+      </w:r>
+    </w:p>
+    <w:p>
+      <w:pPr>
+        <w:numPr>
+          <w:ilvl w:val="0"/>
+          <w:numId w:val="2"/>
+        </w:numPr>
+        <w:ind w:left="1440" w:hanging="360"/>
+        <w:contextualSpacing w:val="1"/>
+        <w:rPr/>
+      </w:pPr>
+      <w:r>
+        <w:rPr>
+          <w:rtl w:val="0"/>
+        </w:rPr>
+        <w:t xml:space="preserve">Lập trình các tính năng của website (10 ngày).</w:t>
+      </w:r>
+    </w:p>
+    <w:p>
+      <w:pPr>
+        <w:numPr>
+          <w:ilvl w:val="0"/>
+          <w:numId w:val="2"/>
+        </w:numPr>
+        <w:ind w:left="1440" w:hanging="360"/>
+        <w:contextualSpacing w:val="1"/>
+        <w:rPr/>
+      </w:pPr>
+      <w:r>
+        <w:rPr>
+          <w:rtl w:val="0"/>
+        </w:rPr>
+        <w:t xml:space="preserve">Lập trình hệ quản trị website (4 ngày).</w:t>
       </w:r>
     </w:p>
     <w:p>
@@ -5633,14 +4969,8 @@
         <w:rPr>
           <w:rtl w:val="0"/>
         </w:rPr>
-        <w:t xml:space="preserve">Vận hành và chỉnh sửa theo yêu cầu khách hàng (nếu có) (3-5 ngày).</w:t>
-      </w:r>
-    </w:p>
-    <w:p>
-      <w:pPr>
-        <w:ind w:left="0" w:firstLine="0"/>
-        <w:contextualSpacing w:val="0"/>
-      </w:pPr>
+        <w:t xml:space="preserve">Kiểm thử các chức năng dựa trên test case (3-5 ngày).</w:t>
+      </w:r>
       <w:r>
         <w:rPr>
           <w:rtl w:val="0"/>
@@ -5664,7 +4994,18 @@
         <w:rPr>
           <w:rtl w:val="0"/>
         </w:rPr>
-        <w:t xml:space="preserve">Triển khai, bảo trì</w:t>
+        <w:t xml:space="preserve">Triển khai</w:t>
+      </w:r>
+      <w:r>
+        <w:rPr>
+          <w:rtl w:val="0"/>
+        </w:rPr>
+        <w:t xml:space="preserve"> </w:t>
+      </w:r>
+      <w:r>
+        <w:rPr>
+          <w:rtl w:val="0"/>
+        </w:rPr>
       </w:r>
     </w:p>
     <w:p>
@@ -5681,29 +5022,7 @@
         <w:rPr>
           <w:rtl w:val="0"/>
         </w:rPr>
-        <w:t xml:space="preserve">Bàn giao website, hướng dẫn quản trị website (1 ngày).</w:t>
-      </w:r>
-      <w:r>
-        <w:rPr>
-          <w:rtl w:val="0"/>
-        </w:rPr>
-      </w:r>
-    </w:p>
-    <w:p>
-      <w:pPr>
-        <w:numPr>
-          <w:ilvl w:val="0"/>
-          <w:numId w:val="7"/>
-        </w:numPr>
-        <w:ind w:left="1440" w:hanging="360"/>
-        <w:contextualSpacing w:val="1"/>
-        <w:rPr/>
-      </w:pPr>
-      <w:r>
-        <w:rPr>
-          <w:rtl w:val="0"/>
-        </w:rPr>
-        <w:t xml:space="preserve">Bảo hành và hỗ trợ kỹ thuật 24/7.</w:t>
+        <w:t xml:space="preserve">Public website (1 ngày).</w:t>
       </w:r>
     </w:p>
     <w:p>
@@ -6436,7 +5755,7 @@
               <w:rPr>
                 <w:rtl w:val="0"/>
               </w:rPr>
-              <w:t xml:space="preserve">Visual Studio 2013, Wordpress, CS6, SQL server 2014, Navicat (đã có sẵn từ các học kì trước)</w:t>
+              <w:t xml:space="preserve">Visual Studio 2013, Wordpress, IDEA, CS6, XAMPP, Navicat (đã có sẵn từ các học kì trước)</w:t>
             </w:r>
           </w:p>
         </w:tc>
@@ -6561,7 +5880,6 @@
       <w:pgSz w:h="15840" w:w="12240"/>
       <w:pgMar w:bottom="1080" w:top="1080" w:left="1080" w:right="1080"/>
       <w:pgNumType w:start="1"/>
-      <w:cols w:equalWidth="0"/>
     </w:sectPr>
   </w:body>
 </w:document>
